--- a/Apuntes de sass.docx
+++ b/Apuntes de sass.docx
@@ -78,17 +78,1159 @@
       <w:pPr>
         <w:rPr>
           <w:rFonts w:ascii="Segoe UI" w:hAnsi="Segoe UI"/>
-          <w:lang w:val="es-ES"/>
-        </w:rPr>
-      </w:pPr>
-    </w:p>
-    <w:p>
-      <w:pPr>
-        <w:rPr>
-          <w:rFonts w:ascii="Segoe UI" w:hAnsi="Segoe UI"/>
-          <w:lang w:val="es-ES"/>
-        </w:rPr>
-      </w:pPr>
+          <w:b/>
+          <w:bCs/>
+          <w:sz w:val="28"/>
+          <w:lang w:val="es-ES"/>
+        </w:rPr>
+      </w:pPr>
+      <w:r>
+        <w:rPr>
+          <w:rFonts w:ascii="Segoe UI" w:hAnsi="Segoe UI"/>
+          <w:b/>
+          <w:bCs/>
+          <w:sz w:val="28"/>
+          <w:lang w:val="es-ES"/>
+        </w:rPr>
+        <w:t xml:space="preserve">Video #05: Estructura de css en un archivo sass. </w:t>
+      </w:r>
+    </w:p>
+    <w:p>
+      <w:pPr>
+        <w:rPr>
+          <w:rFonts w:ascii="Segoe UI" w:hAnsi="Segoe UI"/>
+          <w:lang w:val="es-ES"/>
+        </w:rPr>
+      </w:pPr>
+      <w:r>
+        <w:rPr>
+          <w:rFonts w:ascii="Segoe UI" w:hAnsi="Segoe UI"/>
+          <w:b/>
+          <w:bCs/>
+          <w:lang w:val="es-ES"/>
+        </w:rPr>
+        <w:t>Organización por archivos</w:t>
+      </w:r>
+      <w:r>
+        <w:rPr>
+          <w:rFonts w:ascii="Segoe UI" w:hAnsi="Segoe UI"/>
+          <w:b/>
+          <w:bCs/>
+          <w:lang w:val="es-ES"/>
+        </w:rPr>
+        <w:t xml:space="preserve">: </w:t>
+      </w:r>
+      <w:r>
+        <w:rPr>
+          <w:rFonts w:ascii="Segoe UI" w:hAnsi="Segoe UI"/>
+          <w:lang w:val="es-ES"/>
+        </w:rPr>
+        <w:t>una de las ventajas más importantes que poseen en general los preprocesadores, es la organización y separación de nuestro código</w:t>
+      </w:r>
+      <w:r>
+        <w:rPr>
+          <w:rFonts w:ascii="Segoe UI" w:hAnsi="Segoe UI"/>
+          <w:lang w:val="es-ES"/>
+        </w:rPr>
+        <w:t xml:space="preserve"> css</w:t>
+      </w:r>
+      <w:r>
+        <w:rPr>
+          <w:rFonts w:ascii="Segoe UI" w:hAnsi="Segoe UI"/>
+          <w:lang w:val="es-ES"/>
+        </w:rPr>
+        <w:t xml:space="preserve"> por deferentes documentos, pues podemos hacer un documento para elemento de </w:t>
+      </w:r>
+      <w:r>
+        <w:rPr>
+          <w:rFonts w:ascii="Segoe UI" w:hAnsi="Segoe UI"/>
+          <w:lang w:val="es-ES"/>
+        </w:rPr>
+        <w:t>nuestra página</w:t>
+      </w:r>
+      <w:r>
+        <w:rPr>
+          <w:rFonts w:ascii="Segoe UI" w:hAnsi="Segoe UI"/>
+          <w:lang w:val="es-ES"/>
+        </w:rPr>
+        <w:t xml:space="preserve">, por ejemplo: para nuestro </w:t>
+      </w:r>
+      <w:r>
+        <w:rPr>
+          <w:rFonts w:ascii="Segoe UI" w:hAnsi="Segoe UI"/>
+          <w:lang w:val="es-ES"/>
+        </w:rPr>
+        <w:t>header</w:t>
+      </w:r>
+      <w:r>
+        <w:rPr>
+          <w:rFonts w:ascii="Segoe UI" w:hAnsi="Segoe UI"/>
+          <w:lang w:val="es-ES"/>
+        </w:rPr>
+        <w:t>, main</w:t>
+      </w:r>
+      <w:r>
+        <w:rPr>
+          <w:rFonts w:ascii="Segoe UI" w:hAnsi="Segoe UI"/>
+          <w:lang w:val="es-ES"/>
+        </w:rPr>
+        <w:t>,</w:t>
+      </w:r>
+      <w:r>
+        <w:rPr>
+          <w:rFonts w:ascii="Segoe UI" w:hAnsi="Segoe UI"/>
+          <w:lang w:val="es-ES"/>
+        </w:rPr>
+        <w:t xml:space="preserve"> footer, uno que contenga nuestras </w:t>
+      </w:r>
+      <w:r>
+        <w:rPr>
+          <w:rFonts w:ascii="Segoe UI" w:hAnsi="Segoe UI"/>
+          <w:lang w:val="es-ES"/>
+        </w:rPr>
+        <w:t xml:space="preserve">variables, todos estos documentos al final serán importados en un solo documento principal que es el cual será compilado a código css. </w:t>
+      </w:r>
+    </w:p>
+    <w:p>
+      <w:pPr>
+        <w:rPr>
+          <w:rFonts w:ascii="Segoe UI" w:hAnsi="Segoe UI"/>
+          <w:lang w:val="es-ES"/>
+        </w:rPr>
+      </w:pPr>
+      <w:r>
+        <w:rPr>
+          <w:rFonts w:ascii="Segoe UI" w:hAnsi="Segoe UI"/>
+          <w:lang w:val="es-ES"/>
+        </w:rPr>
+        <w:t>No está por demás aclarar que este documento principal, seguirá teniendo el reglamento principal de css, que e</w:t>
+      </w:r>
+      <w:r>
+        <w:rPr>
+          <w:rFonts w:ascii="Segoe UI" w:hAnsi="Segoe UI"/>
+          <w:lang w:val="es-ES"/>
+        </w:rPr>
+        <w:t xml:space="preserve">s, la ejecución del código será en cascada. </w:t>
+      </w:r>
+    </w:p>
+    <w:p>
+      <w:pPr>
+        <w:rPr>
+          <w:rFonts w:ascii="Segoe UI" w:hAnsi="Segoe UI"/>
+          <w:lang w:val="es-ES"/>
+        </w:rPr>
+      </w:pPr>
+      <w:r>
+        <w:rPr>
+          <w:rFonts w:ascii="Segoe UI" w:hAnsi="Segoe UI"/>
+          <w:lang w:val="es-ES"/>
+        </w:rPr>
+        <w:t>Para realizar las importaciones a nuestro css principal, es con la palabra reservada ‘</w:t>
+      </w:r>
+      <w:r>
+        <w:rPr>
+          <w:rFonts w:ascii="Segoe UI" w:hAnsi="Segoe UI"/>
+          <w:b/>
+          <w:bCs/>
+          <w:lang w:val="es-ES"/>
+        </w:rPr>
+        <w:t>@import</w:t>
+      </w:r>
+      <w:r>
+        <w:rPr>
+          <w:rFonts w:ascii="Segoe UI" w:hAnsi="Segoe UI"/>
+          <w:lang w:val="es-ES"/>
+        </w:rPr>
+        <w:t>’.</w:t>
+      </w:r>
+    </w:p>
+    <w:p>
+      <w:pPr>
+        <w:rPr>
+          <w:rFonts w:ascii="Segoe UI" w:hAnsi="Segoe UI"/>
+          <w:lang w:val="es-ES"/>
+        </w:rPr>
+      </w:pPr>
+      <w:r>
+        <w:rPr>
+          <w:rFonts w:ascii="Segoe UI" w:hAnsi="Segoe UI"/>
+          <w:lang w:val="es-ES"/>
+        </w:rPr>
+        <w:t xml:space="preserve">Cada archivo </w:t>
+      </w:r>
+      <w:r>
+        <w:rPr>
+          <w:rFonts w:ascii="Segoe UI" w:hAnsi="Segoe UI"/>
+          <w:lang w:val="es-ES"/>
+        </w:rPr>
+        <w:t xml:space="preserve">de scss o sass que tendrá el prefijo ‘_’, por ejemplo, _nombre. scss. </w:t>
+      </w:r>
+    </w:p>
+    <w:p>
+      <w:pPr>
+        <w:rPr>
+          <w:rFonts w:ascii="Segoe UI" w:hAnsi="Segoe UI"/>
+          <w:lang w:val="es-ES"/>
+        </w:rPr>
+      </w:pPr>
+      <w:r>
+        <w:rPr>
+          <w:noProof/>
+        </w:rPr>
+        <w:drawing>
+          <wp:anchor distT="0" distB="0" distL="114300" distR="114300" simplePos="0" relativeHeight="251658240" behindDoc="0" locked="0" layoutInCell="1" allowOverlap="1" wp14:anchorId="64074A62" wp14:editId="4220E2DF">
+            <wp:simplePos x="0" y="0"/>
+            <wp:positionH relativeFrom="column">
+              <wp:posOffset>-97790</wp:posOffset>
+            </wp:positionH>
+            <wp:positionV relativeFrom="paragraph">
+              <wp:posOffset>186690</wp:posOffset>
+            </wp:positionV>
+            <wp:extent cx="1429385" cy="2995930"/>
+            <wp:effectExtent l="0" t="0" r="0" b="0"/>
+            <wp:wrapSquare wrapText="bothSides"/>
+            <wp:docPr id="1" name="Imagen 1"/>
+            <wp:cNvGraphicFramePr>
+              <a:graphicFrameLocks xmlns:a="http://schemas.openxmlformats.org/drawingml/2006/main" noChangeAspect="1"/>
+            </wp:cNvGraphicFramePr>
+            <a:graphic xmlns:a="http://schemas.openxmlformats.org/drawingml/2006/main">
+              <a:graphicData uri="http://schemas.openxmlformats.org/drawingml/2006/picture">
+                <pic:pic xmlns:pic="http://schemas.openxmlformats.org/drawingml/2006/picture">
+                  <pic:nvPicPr>
+                    <pic:cNvPr id="1" name=""/>
+                    <pic:cNvPicPr/>
+                  </pic:nvPicPr>
+                  <pic:blipFill>
+                    <a:blip r:embed="rId4">
+                      <a:extLst>
+                        <a:ext uri="{28A0092B-C50C-407E-A947-70E740481C1C}">
+                          <a14:useLocalDpi xmlns:a14="http://schemas.microsoft.com/office/drawing/2010/main" val="0"/>
+                        </a:ext>
+                      </a:extLst>
+                    </a:blip>
+                    <a:stretch>
+                      <a:fillRect/>
+                    </a:stretch>
+                  </pic:blipFill>
+                  <pic:spPr>
+                    <a:xfrm>
+                      <a:off x="0" y="0"/>
+                      <a:ext cx="1429385" cy="2995930"/>
+                    </a:xfrm>
+                    <a:prstGeom prst="rect">
+                      <a:avLst/>
+                    </a:prstGeom>
+                  </pic:spPr>
+                </pic:pic>
+              </a:graphicData>
+            </a:graphic>
+            <wp14:sizeRelH relativeFrom="margin">
+              <wp14:pctWidth>0</wp14:pctWidth>
+            </wp14:sizeRelH>
+            <wp14:sizeRelV relativeFrom="margin">
+              <wp14:pctHeight>0</wp14:pctHeight>
+            </wp14:sizeRelV>
+          </wp:anchor>
+        </w:drawing>
+      </w:r>
+      <w:r>
+        <w:rPr>
+          <w:rFonts w:ascii="Segoe UI" w:hAnsi="Segoe UI"/>
+          <w:lang w:val="es-ES"/>
+        </w:rPr>
+        <w:t xml:space="preserve">Esto es </w:t>
+      </w:r>
+      <w:r>
+        <w:rPr>
+          <w:rFonts w:ascii="Segoe UI" w:hAnsi="Segoe UI"/>
+          <w:lang w:val="es-ES"/>
+        </w:rPr>
+        <w:t>válido</w:t>
+      </w:r>
+      <w:r>
+        <w:rPr>
+          <w:rFonts w:ascii="Segoe UI" w:hAnsi="Segoe UI"/>
+          <w:lang w:val="es-ES"/>
+        </w:rPr>
+        <w:t xml:space="preserve"> execto en el archivo principal. </w:t>
+      </w:r>
+    </w:p>
+    <w:p>
+      <w:pPr>
+        <w:rPr>
+          <w:rFonts w:ascii="Segoe UI" w:hAnsi="Segoe UI"/>
+          <w:lang w:val="es-ES"/>
+        </w:rPr>
+      </w:pPr>
+      <w:r>
+        <w:rPr>
+          <w:rFonts w:ascii="Segoe UI" w:hAnsi="Segoe UI"/>
+          <w:lang w:val="es-ES"/>
+        </w:rPr>
+        <w:t>Esta imagen del lado izquierdo contendrá la estructura básica de como tener un proyecto de front con código en sass.</w:t>
+      </w:r>
+    </w:p>
+    <w:p>
+      <w:pPr>
+        <w:rPr>
+          <w:rFonts w:ascii="Segoe UI" w:hAnsi="Segoe UI"/>
+          <w:lang w:val="es-ES"/>
+        </w:rPr>
+      </w:pPr>
+      <w:r>
+        <w:rPr>
+          <w:rFonts w:ascii="Segoe UI" w:hAnsi="Segoe UI"/>
+          <w:b/>
+          <w:bCs/>
+          <w:lang w:val="es-ES"/>
+        </w:rPr>
+        <w:t>Modules:</w:t>
+      </w:r>
+      <w:r>
+        <w:rPr>
+          <w:rFonts w:ascii="Segoe UI" w:hAnsi="Segoe UI"/>
+          <w:b/>
+          <w:bCs/>
+          <w:lang w:val="es-ES"/>
+        </w:rPr>
+        <w:t xml:space="preserve"> </w:t>
+      </w:r>
+      <w:r>
+        <w:rPr>
+          <w:rFonts w:ascii="Segoe UI" w:hAnsi="Segoe UI"/>
+          <w:lang w:val="es-ES"/>
+        </w:rPr>
+        <w:t>El directorio modules está reservado para el código Sass que no hace que Sass genere CSS realmente. Cosas como declaraciones, funciones y variables de mixin.</w:t>
+      </w:r>
+    </w:p>
+    <w:p>
+      <w:pPr>
+        <w:rPr>
+          <w:rFonts w:ascii="Segoe UI" w:hAnsi="Segoe UI"/>
+          <w:lang w:val="es-ES"/>
+        </w:rPr>
+      </w:pPr>
+      <w:r>
+        <w:rPr>
+          <w:rFonts w:ascii="Segoe UI" w:hAnsi="Segoe UI"/>
+          <w:b/>
+          <w:bCs/>
+          <w:lang w:val="es-ES"/>
+        </w:rPr>
+        <w:t xml:space="preserve">Partials: </w:t>
+      </w:r>
+      <w:r>
+        <w:rPr>
+          <w:rFonts w:ascii="Segoe UI" w:hAnsi="Segoe UI"/>
+          <w:lang w:val="es-ES"/>
+        </w:rPr>
+        <w:t xml:space="preserve">este directorio contendrá todos los archivos de los componentes o elementos de dentro archivo HTML. </w:t>
+      </w:r>
+    </w:p>
+    <w:p>
+      <w:pPr>
+        <w:rPr>
+          <w:rFonts w:ascii="Segoe UI" w:hAnsi="Segoe UI"/>
+          <w:lang w:val="es-ES"/>
+        </w:rPr>
+      </w:pPr>
+      <w:r>
+        <w:rPr>
+          <w:rFonts w:ascii="Segoe UI" w:hAnsi="Segoe UI"/>
+          <w:b/>
+          <w:bCs/>
+          <w:lang w:val="es-ES"/>
+        </w:rPr>
+        <w:t>Vendor</w:t>
+      </w:r>
+      <w:r>
+        <w:rPr>
+          <w:rFonts w:ascii="Segoe UI" w:hAnsi="Segoe UI"/>
+          <w:b/>
+          <w:bCs/>
+          <w:lang w:val="es-ES"/>
+        </w:rPr>
+        <w:t xml:space="preserve">: </w:t>
+      </w:r>
+      <w:r>
+        <w:rPr>
+          <w:rFonts w:ascii="Segoe UI" w:hAnsi="Segoe UI"/>
+          <w:lang w:val="es-ES"/>
+        </w:rPr>
+        <w:t xml:space="preserve">Este directorio contendrá todo el en css realizado por tercero, como librerías o demás.  </w:t>
+      </w:r>
+    </w:p>
+    <w:p>
+      <w:pPr>
+        <w:rPr>
+          <w:rFonts w:ascii="Segoe UI" w:hAnsi="Segoe UI"/>
+          <w:lang w:val="es-ES"/>
+        </w:rPr>
+      </w:pPr>
+      <w:r>
+        <w:rPr>
+          <w:rFonts w:ascii="Segoe UI" w:hAnsi="Segoe UI"/>
+          <w:lang w:val="es-ES"/>
+        </w:rPr>
+        <w:t xml:space="preserve">Por ultimo y no menos importante esta en nuestra imagen nuestro archivo principal de scss, este contendrá todas las importaciones y es el archivo que </w:t>
+      </w:r>
+      <w:r>
+        <w:rPr>
+          <w:rFonts w:ascii="Segoe UI" w:hAnsi="Segoe UI"/>
+          <w:lang w:val="es-ES"/>
+        </w:rPr>
+        <w:t>será convertido</w:t>
+      </w:r>
+      <w:r>
+        <w:rPr>
+          <w:rFonts w:ascii="Segoe UI" w:hAnsi="Segoe UI"/>
+          <w:lang w:val="es-ES"/>
+        </w:rPr>
+        <w:t xml:space="preserve"> </w:t>
+      </w:r>
+      <w:r>
+        <w:rPr>
+          <w:rFonts w:ascii="Segoe UI" w:hAnsi="Segoe UI"/>
+          <w:lang w:val="es-ES"/>
+        </w:rPr>
+        <w:t>a css puro</w:t>
+      </w:r>
+      <w:r>
+        <w:rPr>
+          <w:rFonts w:ascii="Segoe UI" w:hAnsi="Segoe UI"/>
+          <w:lang w:val="es-ES"/>
+        </w:rPr>
+        <w:t>.</w:t>
+      </w:r>
+    </w:p>
+    <w:p>
+      <w:pPr>
+        <w:rPr>
+          <w:rFonts w:ascii="Segoe UI" w:hAnsi="Segoe UI"/>
+          <w:lang w:val="es-ES"/>
+        </w:rPr>
+      </w:pPr>
+      <w:r>
+        <w:rPr>
+          <w:rFonts w:ascii="Segoe UI" w:hAnsi="Segoe UI"/>
+          <w:lang w:val="es-ES"/>
+        </w:rPr>
+        <w:lastRenderedPageBreak/>
+        <w:t xml:space="preserve">Para más información entra aquí: </w:t>
+      </w:r>
+      <w:hyperlink r:id="rId5" w:history="1">
+        <w:r>
+          <w:rPr>
+            <w:rStyle w:val="Hipervnculo"/>
+            <w:rFonts w:ascii="Segoe UI" w:hAnsi="Segoe UI"/>
+            <w:lang w:val="es-ES"/>
+          </w:rPr>
+          <w:t>http://thesassway.com/beginner/how-to-structure-a-sass-project</w:t>
+        </w:r>
+      </w:hyperlink>
+    </w:p>
+    <w:p>
+      <w:pPr>
+        <w:rPr>
+          <w:rFonts w:ascii="Segoe UI" w:hAnsi="Segoe UI"/>
+          <w:b/>
+          <w:bCs/>
+          <w:sz w:val="28"/>
+          <w:lang w:val="es-ES"/>
+        </w:rPr>
+      </w:pPr>
+      <w:r>
+        <w:rPr>
+          <w:rFonts w:ascii="Segoe UI" w:hAnsi="Segoe UI"/>
+          <w:b/>
+          <w:bCs/>
+          <w:sz w:val="28"/>
+          <w:lang w:val="es-ES"/>
+        </w:rPr>
+        <w:t>Video #06: variables.</w:t>
+      </w:r>
+    </w:p>
+    <w:p>
+      <w:pPr>
+        <w:rPr>
+          <w:rFonts w:ascii="Segoe UI" w:hAnsi="Segoe UI"/>
+        </w:rPr>
+      </w:pPr>
+      <w:r>
+        <w:rPr>
+          <w:rFonts w:ascii="Segoe UI" w:hAnsi="Segoe UI"/>
+        </w:rPr>
+        <w:t>Las variables son una forma de almacenar la información que se desea reutilizar a lo largo de la hoja de estilo.</w:t>
+      </w:r>
+    </w:p>
+    <w:p>
+      <w:pPr>
+        <w:rPr>
+          <w:rFonts w:ascii="Segoe UI" w:hAnsi="Segoe UI"/>
+        </w:rPr>
+      </w:pPr>
+      <w:r>
+        <w:rPr>
+          <w:rFonts w:ascii="Segoe UI" w:hAnsi="Segoe UI"/>
+        </w:rPr>
+        <w:t xml:space="preserve">Se puede almacenar cosas como colores, pilas de fuentes o cualquier valor de CSS que se desea reutilizar. Sass usa el símbolo $ para </w:t>
+      </w:r>
+      <w:r>
+        <w:rPr>
+          <w:rFonts w:ascii="Segoe UI" w:hAnsi="Segoe UI"/>
+        </w:rPr>
+        <w:t xml:space="preserve">nombrar una variable. </w:t>
+      </w:r>
+    </w:p>
+    <w:p>
+      <w:pPr>
+        <w:rPr>
+          <w:rFonts w:ascii="Segoe UI" w:hAnsi="Segoe UI"/>
+        </w:rPr>
+      </w:pPr>
+      <w:r>
+        <w:rPr>
+          <w:rFonts w:ascii="Segoe UI" w:hAnsi="Segoe UI"/>
+          <w:b/>
+          <w:bCs/>
+          <w:sz w:val="28"/>
+        </w:rPr>
+        <w:t>Nota Video#09:</w:t>
+      </w:r>
+      <w:r>
+        <w:rPr>
+          <w:rFonts w:ascii="Segoe UI" w:hAnsi="Segoe UI"/>
+        </w:rPr>
+        <w:t xml:space="preserve"> las anidaciones en pocas palabras, es trabajar con un elemento, o clase que este dentro de nuestra clase padre, por ejemplo, si nuestra clase padre se llama </w:t>
+      </w:r>
+      <w:r>
+        <w:rPr>
+          <w:rFonts w:ascii="Segoe UI" w:hAnsi="Segoe UI"/>
+          <w:b/>
+          <w:bCs/>
+        </w:rPr>
+        <w:t>btn</w:t>
+      </w:r>
+      <w:r>
+        <w:rPr>
+          <w:rFonts w:ascii="Segoe UI" w:hAnsi="Segoe UI"/>
+        </w:rPr>
+        <w:t>, dentro de ella hay un icono, bien podemos hacer referencia a ella dentro de nuestra clase padre, o también trabajar con pseudoclases</w:t>
+      </w:r>
+    </w:p>
+    <w:p>
+      <w:pPr>
+        <w:rPr>
+          <w:rFonts w:ascii="Segoe UI" w:hAnsi="Segoe UI"/>
+        </w:rPr>
+      </w:pPr>
+      <w:r>
+        <w:rPr>
+          <w:noProof/>
+        </w:rPr>
+        <w:drawing>
+          <wp:inline distT="0" distB="0" distL="0" distR="0" wp14:anchorId="455C2A6E" wp14:editId="7BD49947">
+            <wp:extent cx="1971675" cy="1228725"/>
+            <wp:effectExtent l="0" t="0" r="9525" b="9525"/>
+            <wp:docPr id="3" name="Imagen 3"/>
+            <wp:cNvGraphicFramePr>
+              <a:graphicFrameLocks xmlns:a="http://schemas.openxmlformats.org/drawingml/2006/main" noChangeAspect="1"/>
+            </wp:cNvGraphicFramePr>
+            <a:graphic xmlns:a="http://schemas.openxmlformats.org/drawingml/2006/main">
+              <a:graphicData uri="http://schemas.openxmlformats.org/drawingml/2006/picture">
+                <pic:pic xmlns:pic="http://schemas.openxmlformats.org/drawingml/2006/picture">
+                  <pic:nvPicPr>
+                    <pic:cNvPr id="1" name=""/>
+                    <pic:cNvPicPr/>
+                  </pic:nvPicPr>
+                  <pic:blipFill>
+                    <a:blip r:embed="rId6"/>
+                    <a:stretch>
+                      <a:fillRect/>
+                    </a:stretch>
+                  </pic:blipFill>
+                  <pic:spPr>
+                    <a:xfrm>
+                      <a:off x="0" y="0"/>
+                      <a:ext cx="1971675" cy="1228725"/>
+                    </a:xfrm>
+                    <a:prstGeom prst="rect">
+                      <a:avLst/>
+                    </a:prstGeom>
+                  </pic:spPr>
+                </pic:pic>
+              </a:graphicData>
+            </a:graphic>
+          </wp:inline>
+        </w:drawing>
+      </w:r>
+    </w:p>
+    <w:p>
+      <w:pPr>
+        <w:rPr>
+          <w:rFonts w:ascii="Segoe UI" w:hAnsi="Segoe UI"/>
+          <w:b/>
+          <w:bCs/>
+          <w:sz w:val="28"/>
+        </w:rPr>
+      </w:pPr>
+      <w:r>
+        <w:rPr>
+          <w:rFonts w:ascii="Segoe UI" w:hAnsi="Segoe UI"/>
+          <w:b/>
+          <w:bCs/>
+          <w:sz w:val="28"/>
+        </w:rPr>
+        <w:t xml:space="preserve">Video# 10: </w:t>
+      </w:r>
+      <w:r>
+        <w:rPr>
+          <w:rFonts w:ascii="Segoe UI" w:hAnsi="Segoe UI"/>
+          <w:b/>
+          <w:bCs/>
+          <w:sz w:val="28"/>
+        </w:rPr>
+        <w:t>mixin.</w:t>
+      </w:r>
+    </w:p>
+    <w:p>
+      <w:pPr>
+        <w:rPr>
+          <w:rFonts w:ascii="Segoe UI" w:hAnsi="Segoe UI"/>
+        </w:rPr>
+      </w:pPr>
+      <w:r>
+        <w:rPr>
+          <w:rFonts w:ascii="Segoe UI" w:hAnsi="Segoe UI"/>
+        </w:rPr>
+        <w:t xml:space="preserve">con esta característica, no permite reutilizar código css que es muy repetido dentro de nuestra hoja de estilos. </w:t>
+      </w:r>
+    </w:p>
+    <w:p>
+      <w:pPr>
+        <w:rPr>
+          <w:rFonts w:ascii="Segoe UI" w:hAnsi="Segoe UI"/>
+        </w:rPr>
+      </w:pPr>
+      <w:r>
+        <w:rPr>
+          <w:rFonts w:ascii="Segoe UI" w:hAnsi="Segoe UI"/>
+        </w:rPr>
+        <w:t>Por ejemplo, definir nuestro tamaño global en un mixin con su margen.</w:t>
+      </w:r>
+    </w:p>
+    <w:p>
+      <w:pPr>
+        <w:rPr>
+          <w:rFonts w:ascii="Segoe UI" w:hAnsi="Segoe UI"/>
+        </w:rPr>
+      </w:pPr>
+      <w:r>
+        <w:rPr>
+          <w:noProof/>
+        </w:rPr>
+        <w:drawing>
+          <wp:inline distT="0" distB="0" distL="0" distR="0" wp14:anchorId="55A65821" wp14:editId="698FD150">
+            <wp:extent cx="3343275" cy="1457325"/>
+            <wp:effectExtent l="0" t="0" r="9525" b="9525"/>
+            <wp:docPr id="4" name="Imagen 4"/>
+            <wp:cNvGraphicFramePr>
+              <a:graphicFrameLocks xmlns:a="http://schemas.openxmlformats.org/drawingml/2006/main" noChangeAspect="1"/>
+            </wp:cNvGraphicFramePr>
+            <a:graphic xmlns:a="http://schemas.openxmlformats.org/drawingml/2006/main">
+              <a:graphicData uri="http://schemas.openxmlformats.org/drawingml/2006/picture">
+                <pic:pic xmlns:pic="http://schemas.openxmlformats.org/drawingml/2006/picture">
+                  <pic:nvPicPr>
+                    <pic:cNvPr id="1" name=""/>
+                    <pic:cNvPicPr/>
+                  </pic:nvPicPr>
+                  <pic:blipFill>
+                    <a:blip r:embed="rId7"/>
+                    <a:stretch>
+                      <a:fillRect/>
+                    </a:stretch>
+                  </pic:blipFill>
+                  <pic:spPr>
+                    <a:xfrm>
+                      <a:off x="0" y="0"/>
+                      <a:ext cx="3343275" cy="1457325"/>
+                    </a:xfrm>
+                    <a:prstGeom prst="rect">
+                      <a:avLst/>
+                    </a:prstGeom>
+                  </pic:spPr>
+                </pic:pic>
+              </a:graphicData>
+            </a:graphic>
+          </wp:inline>
+        </w:drawing>
+      </w:r>
+    </w:p>
+    <w:p>
+      <w:pPr>
+        <w:rPr>
+          <w:rFonts w:ascii="Segoe UI" w:hAnsi="Segoe UI"/>
+        </w:rPr>
+      </w:pPr>
+      <w:r>
+        <w:rPr>
+          <w:rFonts w:ascii="Segoe UI" w:hAnsi="Segoe UI"/>
+        </w:rPr>
+        <w:t>Para declarara un mixin, este debe ir con el prefi</w:t>
+      </w:r>
+      <w:r>
+        <w:rPr>
+          <w:rFonts w:ascii="Segoe UI" w:hAnsi="Segoe UI"/>
+        </w:rPr>
+        <w:t xml:space="preserve">jo </w:t>
+      </w:r>
+      <w:r>
+        <w:rPr>
+          <w:rFonts w:ascii="Segoe UI" w:hAnsi="Segoe UI"/>
+          <w:b/>
+          <w:bCs/>
+        </w:rPr>
+        <w:t>@mixin</w:t>
+      </w:r>
+      <w:r>
+        <w:rPr>
+          <w:rFonts w:ascii="Segoe UI" w:hAnsi="Segoe UI"/>
+        </w:rPr>
+        <w:t xml:space="preserve"> &lt;nombre&gt; y para hace su invocación dentro de una clase </w:t>
+      </w:r>
+      <w:r>
+        <w:rPr>
+          <w:rFonts w:ascii="Segoe UI" w:hAnsi="Segoe UI"/>
+        </w:rPr>
+        <w:t>se hace de la siguiente manera</w:t>
+      </w:r>
+    </w:p>
+    <w:p>
+      <w:pPr>
+        <w:rPr>
+          <w:rFonts w:ascii="Segoe UI" w:hAnsi="Segoe UI"/>
+        </w:rPr>
+      </w:pPr>
+      <w:r>
+        <w:rPr>
+          <w:noProof/>
+        </w:rPr>
+        <w:drawing>
+          <wp:anchor distT="0" distB="0" distL="114300" distR="114300" simplePos="0" relativeHeight="251659264" behindDoc="1" locked="0" layoutInCell="1" allowOverlap="1" wp14:anchorId="45C436E6" wp14:editId="1ABFA3AC">
+            <wp:simplePos x="0" y="0"/>
+            <wp:positionH relativeFrom="column">
+              <wp:posOffset>-365</wp:posOffset>
+            </wp:positionH>
+            <wp:positionV relativeFrom="paragraph">
+              <wp:posOffset>4567</wp:posOffset>
+            </wp:positionV>
+            <wp:extent cx="2071992" cy="632798"/>
+            <wp:effectExtent l="0" t="0" r="5080" b="0"/>
+            <wp:wrapTight wrapText="bothSides">
+              <wp:wrapPolygon edited="0">
+                <wp:start x="0" y="0"/>
+                <wp:lineTo x="0" y="20819"/>
+                <wp:lineTo x="21454" y="20819"/>
+                <wp:lineTo x="21454" y="0"/>
+                <wp:lineTo x="0" y="0"/>
+              </wp:wrapPolygon>
+            </wp:wrapTight>
+            <wp:docPr id="6" name="Imagen 6"/>
+            <wp:cNvGraphicFramePr>
+              <a:graphicFrameLocks xmlns:a="http://schemas.openxmlformats.org/drawingml/2006/main" noChangeAspect="1"/>
+            </wp:cNvGraphicFramePr>
+            <a:graphic xmlns:a="http://schemas.openxmlformats.org/drawingml/2006/main">
+              <a:graphicData uri="http://schemas.openxmlformats.org/drawingml/2006/picture">
+                <pic:pic xmlns:pic="http://schemas.openxmlformats.org/drawingml/2006/picture">
+                  <pic:nvPicPr>
+                    <pic:cNvPr id="1" name=""/>
+                    <pic:cNvPicPr/>
+                  </pic:nvPicPr>
+                  <pic:blipFill>
+                    <a:blip r:embed="rId8">
+                      <a:extLst>
+                        <a:ext uri="{28A0092B-C50C-407E-A947-70E740481C1C}">
+                          <a14:useLocalDpi xmlns:a14="http://schemas.microsoft.com/office/drawing/2010/main" val="0"/>
+                        </a:ext>
+                      </a:extLst>
+                    </a:blip>
+                    <a:stretch>
+                      <a:fillRect/>
+                    </a:stretch>
+                  </pic:blipFill>
+                  <pic:spPr>
+                    <a:xfrm>
+                      <a:off x="0" y="0"/>
+                      <a:ext cx="2071992" cy="632798"/>
+                    </a:xfrm>
+                    <a:prstGeom prst="rect">
+                      <a:avLst/>
+                    </a:prstGeom>
+                  </pic:spPr>
+                </pic:pic>
+              </a:graphicData>
+            </a:graphic>
+          </wp:anchor>
+        </w:drawing>
+      </w:r>
+      <w:r>
+        <w:rPr>
+          <w:rFonts w:ascii="Segoe UI" w:hAnsi="Segoe UI"/>
+        </w:rPr>
+        <w:t xml:space="preserve">con el prefijo </w:t>
+      </w:r>
+      <w:r>
+        <w:rPr>
+          <w:rFonts w:ascii="Segoe UI" w:hAnsi="Segoe UI"/>
+          <w:b/>
+          <w:bCs/>
+        </w:rPr>
+        <w:t xml:space="preserve">@include </w:t>
+      </w:r>
+      <w:r>
+        <w:rPr>
+          <w:rFonts w:ascii="Segoe UI" w:hAnsi="Segoe UI"/>
+        </w:rPr>
+        <w:t xml:space="preserve">&lt;nombre&gt; dentro de clase que desees. </w:t>
+      </w:r>
+    </w:p>
+    <w:p>
+      <w:pPr>
+        <w:rPr>
+          <w:rFonts w:ascii="Segoe UI" w:hAnsi="Segoe UI"/>
+        </w:rPr>
+      </w:pPr>
+    </w:p>
+    <w:p>
+      <w:pPr>
+        <w:rPr>
+          <w:rFonts w:ascii="Segoe UI" w:hAnsi="Segoe UI"/>
+        </w:rPr>
+      </w:pPr>
+      <w:r>
+        <w:rPr>
+          <w:noProof/>
+        </w:rPr>
+        <w:lastRenderedPageBreak/>
+        <w:drawing>
+          <wp:anchor distT="0" distB="0" distL="114300" distR="114300" simplePos="0" relativeHeight="251660288" behindDoc="1" locked="0" layoutInCell="1" allowOverlap="1" wp14:anchorId="724DA1BF" wp14:editId="43CE8D0F">
+            <wp:simplePos x="0" y="0"/>
+            <wp:positionH relativeFrom="column">
+              <wp:posOffset>-635</wp:posOffset>
+            </wp:positionH>
+            <wp:positionV relativeFrom="paragraph">
+              <wp:posOffset>448878</wp:posOffset>
+            </wp:positionV>
+            <wp:extent cx="3044190" cy="1174750"/>
+            <wp:effectExtent l="0" t="0" r="3810" b="6350"/>
+            <wp:wrapTight wrapText="bothSides">
+              <wp:wrapPolygon edited="0">
+                <wp:start x="0" y="0"/>
+                <wp:lineTo x="0" y="21366"/>
+                <wp:lineTo x="21492" y="21366"/>
+                <wp:lineTo x="21492" y="0"/>
+                <wp:lineTo x="0" y="0"/>
+              </wp:wrapPolygon>
+            </wp:wrapTight>
+            <wp:docPr id="7" name="Imagen 7"/>
+            <wp:cNvGraphicFramePr>
+              <a:graphicFrameLocks xmlns:a="http://schemas.openxmlformats.org/drawingml/2006/main" noChangeAspect="1"/>
+            </wp:cNvGraphicFramePr>
+            <a:graphic xmlns:a="http://schemas.openxmlformats.org/drawingml/2006/main">
+              <a:graphicData uri="http://schemas.openxmlformats.org/drawingml/2006/picture">
+                <pic:pic xmlns:pic="http://schemas.openxmlformats.org/drawingml/2006/picture">
+                  <pic:nvPicPr>
+                    <pic:cNvPr id="1" name=""/>
+                    <pic:cNvPicPr/>
+                  </pic:nvPicPr>
+                  <pic:blipFill>
+                    <a:blip r:embed="rId9">
+                      <a:extLst>
+                        <a:ext uri="{28A0092B-C50C-407E-A947-70E740481C1C}">
+                          <a14:useLocalDpi xmlns:a14="http://schemas.microsoft.com/office/drawing/2010/main" val="0"/>
+                        </a:ext>
+                      </a:extLst>
+                    </a:blip>
+                    <a:stretch>
+                      <a:fillRect/>
+                    </a:stretch>
+                  </pic:blipFill>
+                  <pic:spPr>
+                    <a:xfrm>
+                      <a:off x="0" y="0"/>
+                      <a:ext cx="3044190" cy="1174750"/>
+                    </a:xfrm>
+                    <a:prstGeom prst="rect">
+                      <a:avLst/>
+                    </a:prstGeom>
+                  </pic:spPr>
+                </pic:pic>
+              </a:graphicData>
+            </a:graphic>
+            <wp14:sizeRelH relativeFrom="margin">
+              <wp14:pctWidth>0</wp14:pctWidth>
+            </wp14:sizeRelH>
+            <wp14:sizeRelV relativeFrom="margin">
+              <wp14:pctHeight>0</wp14:pctHeight>
+            </wp14:sizeRelV>
+          </wp:anchor>
+        </w:drawing>
+      </w:r>
+      <w:r>
+        <w:rPr>
+          <w:rFonts w:ascii="Segoe UI" w:hAnsi="Segoe UI"/>
+        </w:rPr>
+        <w:t>Dentro de los mixin existen los mixin paramétricos que como su nombre lo indica, reciben un parámetro atreves de su llamada en @</w:t>
+      </w:r>
+      <w:r>
+        <w:rPr>
+          <w:rFonts w:ascii="Segoe UI" w:hAnsi="Segoe UI"/>
+          <w:b/>
+          <w:bCs/>
+        </w:rPr>
+        <w:t>include</w:t>
+      </w:r>
+      <w:r>
+        <w:rPr>
+          <w:rFonts w:ascii="Segoe UI" w:hAnsi="Segoe UI"/>
+          <w:b/>
+          <w:bCs/>
+        </w:rPr>
+        <w:t xml:space="preserve">. </w:t>
+      </w:r>
+      <w:r>
+        <w:rPr>
+          <w:rFonts w:ascii="Segoe UI" w:hAnsi="Segoe UI"/>
+        </w:rPr>
+        <w:t xml:space="preserve">Ejemplo: </w:t>
+      </w:r>
+    </w:p>
+    <w:p>
+      <w:pPr>
+        <w:rPr>
+          <w:rFonts w:ascii="Segoe UI" w:hAnsi="Segoe UI"/>
+        </w:rPr>
+      </w:pPr>
+      <w:r>
+        <w:rPr>
+          <w:rFonts w:ascii="Segoe UI" w:hAnsi="Segoe UI"/>
+        </w:rPr>
+        <w:t xml:space="preserve">es de esta forma que se define un mixin paramétrico. </w:t>
+      </w:r>
+    </w:p>
+    <w:p>
+      <w:pPr>
+        <w:rPr>
+          <w:rFonts w:ascii="Segoe UI" w:hAnsi="Segoe UI"/>
+        </w:rPr>
+      </w:pPr>
+    </w:p>
+    <w:p>
+      <w:pPr>
+        <w:rPr>
+          <w:rFonts w:ascii="Segoe UI" w:hAnsi="Segoe UI"/>
+        </w:rPr>
+      </w:pPr>
+    </w:p>
+    <w:p>
+      <w:pPr>
+        <w:rPr>
+          <w:rFonts w:ascii="Segoe UI" w:hAnsi="Segoe UI"/>
+        </w:rPr>
+      </w:pPr>
+      <w:r>
+        <w:rPr>
+          <w:noProof/>
+        </w:rPr>
+        <w:drawing>
+          <wp:anchor distT="0" distB="0" distL="114300" distR="114300" simplePos="0" relativeHeight="251661312" behindDoc="1" locked="0" layoutInCell="1" allowOverlap="1" wp14:anchorId="6A7FE6C8" wp14:editId="0C0BCD39">
+            <wp:simplePos x="0" y="0"/>
+            <wp:positionH relativeFrom="column">
+              <wp:posOffset>-49530</wp:posOffset>
+            </wp:positionH>
+            <wp:positionV relativeFrom="paragraph">
+              <wp:posOffset>92710</wp:posOffset>
+            </wp:positionV>
+            <wp:extent cx="3092450" cy="1057910"/>
+            <wp:effectExtent l="0" t="0" r="0" b="8890"/>
+            <wp:wrapTight wrapText="bothSides">
+              <wp:wrapPolygon edited="0">
+                <wp:start x="0" y="0"/>
+                <wp:lineTo x="0" y="21393"/>
+                <wp:lineTo x="21423" y="21393"/>
+                <wp:lineTo x="21423" y="0"/>
+                <wp:lineTo x="0" y="0"/>
+              </wp:wrapPolygon>
+            </wp:wrapTight>
+            <wp:docPr id="8" name="Imagen 8"/>
+            <wp:cNvGraphicFramePr>
+              <a:graphicFrameLocks xmlns:a="http://schemas.openxmlformats.org/drawingml/2006/main" noChangeAspect="1"/>
+            </wp:cNvGraphicFramePr>
+            <a:graphic xmlns:a="http://schemas.openxmlformats.org/drawingml/2006/main">
+              <a:graphicData uri="http://schemas.openxmlformats.org/drawingml/2006/picture">
+                <pic:pic xmlns:pic="http://schemas.openxmlformats.org/drawingml/2006/picture">
+                  <pic:nvPicPr>
+                    <pic:cNvPr id="1" name=""/>
+                    <pic:cNvPicPr/>
+                  </pic:nvPicPr>
+                  <pic:blipFill>
+                    <a:blip r:embed="rId10">
+                      <a:extLst>
+                        <a:ext uri="{28A0092B-C50C-407E-A947-70E740481C1C}">
+                          <a14:useLocalDpi xmlns:a14="http://schemas.microsoft.com/office/drawing/2010/main" val="0"/>
+                        </a:ext>
+                      </a:extLst>
+                    </a:blip>
+                    <a:stretch>
+                      <a:fillRect/>
+                    </a:stretch>
+                  </pic:blipFill>
+                  <pic:spPr>
+                    <a:xfrm>
+                      <a:off x="0" y="0"/>
+                      <a:ext cx="3092450" cy="1057910"/>
+                    </a:xfrm>
+                    <a:prstGeom prst="rect">
+                      <a:avLst/>
+                    </a:prstGeom>
+                  </pic:spPr>
+                </pic:pic>
+              </a:graphicData>
+            </a:graphic>
+            <wp14:sizeRelH relativeFrom="margin">
+              <wp14:pctWidth>0</wp14:pctWidth>
+            </wp14:sizeRelH>
+            <wp14:sizeRelV relativeFrom="margin">
+              <wp14:pctHeight>0</wp14:pctHeight>
+            </wp14:sizeRelV>
+          </wp:anchor>
+        </w:drawing>
+      </w:r>
+      <w:r>
+        <w:rPr>
+          <w:rFonts w:ascii="Segoe UI" w:hAnsi="Segoe UI"/>
+        </w:rPr>
+        <w:t xml:space="preserve">de esta forma se hace el envío del parámetro hacia el mixin. </w:t>
+      </w:r>
+    </w:p>
+    <w:p>
+      <w:pPr>
+        <w:rPr>
+          <w:rFonts w:ascii="Segoe UI" w:hAnsi="Segoe UI"/>
+        </w:rPr>
+      </w:pPr>
+    </w:p>
+    <w:p>
+      <w:pPr>
+        <w:rPr>
+          <w:rFonts w:ascii="Segoe UI" w:hAnsi="Segoe UI"/>
+        </w:rPr>
+      </w:pPr>
+    </w:p>
+    <w:p>
+      <w:pPr>
+        <w:rPr>
+          <w:rFonts w:ascii="Segoe UI" w:hAnsi="Segoe UI"/>
+        </w:rPr>
+      </w:pPr>
+    </w:p>
+    <w:p>
+      <w:pPr>
+        <w:rPr>
+          <w:rFonts w:ascii="Segoe UI" w:hAnsi="Segoe UI"/>
+        </w:rPr>
+      </w:pPr>
+      <w:r>
+        <w:rPr>
+          <w:rFonts w:ascii="Segoe UI" w:hAnsi="Segoe UI"/>
+        </w:rPr>
+        <w:t xml:space="preserve">Esta </w:t>
+      </w:r>
+      <w:r>
+        <w:rPr>
+          <w:rFonts w:ascii="Segoe UI" w:hAnsi="Segoe UI"/>
+        </w:rPr>
+        <w:t>directiva</w:t>
+      </w:r>
+      <w:r>
+        <w:rPr>
+          <w:rFonts w:ascii="Segoe UI" w:hAnsi="Segoe UI"/>
+        </w:rPr>
+        <w:t xml:space="preserve"> también posee otra </w:t>
+      </w:r>
+      <w:r>
+        <w:rPr>
+          <w:rFonts w:ascii="Segoe UI" w:hAnsi="Segoe UI"/>
+        </w:rPr>
+        <w:t xml:space="preserve">característica que es el </w:t>
+      </w:r>
+      <w:r>
+        <w:rPr>
+          <w:rFonts w:ascii="Segoe UI" w:hAnsi="Segoe UI"/>
+          <w:b/>
+          <w:bCs/>
+        </w:rPr>
+        <w:t>@content,</w:t>
+      </w:r>
+      <w:r>
+        <w:rPr>
+          <w:rFonts w:ascii="Segoe UI" w:hAnsi="Segoe UI"/>
+        </w:rPr>
+        <w:t xml:space="preserve"> este nos permite </w:t>
+      </w:r>
+      <w:r>
+        <w:rPr>
+          <w:rFonts w:ascii="Segoe UI" w:hAnsi="Segoe UI"/>
+        </w:rPr>
+        <w:t xml:space="preserve">incluir bloques de código dentro de la comunicación del mixin la invocación del mismo en la clase que deseemos. Ejemplo </w:t>
+      </w:r>
+    </w:p>
+    <w:p>
+      <w:pPr>
+        <w:rPr>
+          <w:rFonts w:ascii="Segoe UI" w:hAnsi="Segoe UI"/>
+        </w:rPr>
+      </w:pPr>
+      <w:r>
+        <w:rPr>
+          <w:noProof/>
+        </w:rPr>
+        <w:drawing>
+          <wp:inline distT="0" distB="0" distL="0" distR="0" wp14:anchorId="0E134381" wp14:editId="59BBAD9C">
+            <wp:extent cx="5612130" cy="1485900"/>
+            <wp:effectExtent l="0" t="0" r="7620" b="0"/>
+            <wp:docPr id="9" name="Imagen 9"/>
+            <wp:cNvGraphicFramePr>
+              <a:graphicFrameLocks xmlns:a="http://schemas.openxmlformats.org/drawingml/2006/main" noChangeAspect="1"/>
+            </wp:cNvGraphicFramePr>
+            <a:graphic xmlns:a="http://schemas.openxmlformats.org/drawingml/2006/main">
+              <a:graphicData uri="http://schemas.openxmlformats.org/drawingml/2006/picture">
+                <pic:pic xmlns:pic="http://schemas.openxmlformats.org/drawingml/2006/picture">
+                  <pic:nvPicPr>
+                    <pic:cNvPr id="1" name=""/>
+                    <pic:cNvPicPr/>
+                  </pic:nvPicPr>
+                  <pic:blipFill>
+                    <a:blip r:embed="rId11"/>
+                    <a:stretch>
+                      <a:fillRect/>
+                    </a:stretch>
+                  </pic:blipFill>
+                  <pic:spPr>
+                    <a:xfrm>
+                      <a:off x="0" y="0"/>
+                      <a:ext cx="5612130" cy="1485900"/>
+                    </a:xfrm>
+                    <a:prstGeom prst="rect">
+                      <a:avLst/>
+                    </a:prstGeom>
+                  </pic:spPr>
+                </pic:pic>
+              </a:graphicData>
+            </a:graphic>
+          </wp:inline>
+        </w:drawing>
+      </w:r>
     </w:p>
     <w:sectPr>
       <w:pgSz w:w="12240" w:h="15840"/>
@@ -526,6 +1668,41 @@
     <w:semiHidden/>
     <w:unhideWhenUsed/>
   </w:style>
+  <w:style w:type="character" w:styleId="Hipervnculo">
+    <w:name w:val="Hyperlink"/>
+    <w:basedOn w:val="Fuentedeprrafopredeter"/>
+    <w:uiPriority w:val="99"/>
+    <w:unhideWhenUsed/>
+    <w:rsid w:val="00811634"/>
+    <w:rPr>
+      <w:color w:val="0563C1" w:themeColor="hyperlink"/>
+      <w:u w:val="single"/>
+    </w:rPr>
+  </w:style>
+  <w:style w:type="character" w:styleId="Mencinsinresolver">
+    <w:name w:val="Unresolved Mention"/>
+    <w:basedOn w:val="Fuentedeprrafopredeter"/>
+    <w:uiPriority w:val="99"/>
+    <w:semiHidden/>
+    <w:unhideWhenUsed/>
+    <w:rsid w:val="00811634"/>
+    <w:rPr>
+      <w:color w:val="605E5C"/>
+      <w:shd w:val="clear" w:color="auto" w:fill="E1DFDD"/>
+    </w:rPr>
+  </w:style>
+  <w:style w:type="character" w:styleId="Hipervnculovisitado">
+    <w:name w:val="FollowedHyperlink"/>
+    <w:basedOn w:val="Fuentedeprrafopredeter"/>
+    <w:uiPriority w:val="99"/>
+    <w:semiHidden/>
+    <w:unhideWhenUsed/>
+    <w:rsid w:val="006917D7"/>
+    <w:rPr>
+      <w:color w:val="954F72" w:themeColor="followedHyperlink"/>
+      <w:u w:val="single"/>
+    </w:rPr>
+  </w:style>
 </w:styles>
 </file>
 
